--- a/Otchyot_5.docx
+++ b/Otchyot_5.docx
@@ -1196,551 +1196,1520 @@
     </w:p>
     <w:p>
       <w:pPr>
-        <w:spacing w:after="0" w:line="240" w:lineRule="auto"/>
-        <w:rPr>
-          <w:rFonts w:ascii="Times New Roman" w:eastAsia="Times New Roman" w:hAnsi="Times New Roman" w:cs="Times New Roman"/>
-          <w:sz w:val="28"/>
-          <w:szCs w:val="28"/>
+        <w:shd w:val="clear" w:color="auto" w:fill="1E1E1E"/>
+        <w:spacing w:after="0" w:line="285" w:lineRule="atLeast"/>
+        <w:rPr>
+          <w:rFonts w:ascii="Consolas" w:eastAsia="Times New Roman" w:hAnsi="Consolas" w:cs="Times New Roman"/>
+          <w:color w:val="D4D4D4"/>
+          <w:sz w:val="21"/>
+          <w:szCs w:val="21"/>
+          <w:lang w:eastAsia="ru-RU"/>
         </w:rPr>
       </w:pPr>
       <w:proofErr w:type="spellStart"/>
       <w:r>
         <w:rPr>
-          <w:rFonts w:ascii="Times New Roman" w:eastAsia="Times New Roman" w:hAnsi="Times New Roman" w:cs="Times New Roman"/>
-          <w:sz w:val="28"/>
-          <w:szCs w:val="28"/>
-          <w:lang w:val="en-US"/>
+          <w:rFonts w:ascii="Consolas" w:eastAsia="Times New Roman" w:hAnsi="Consolas" w:cs="Times New Roman"/>
+          <w:color w:val="569CD6"/>
+          <w:sz w:val="21"/>
+          <w:szCs w:val="21"/>
+          <w:lang w:eastAsia="ru-RU"/>
         </w:rPr>
         <w:t>def</w:t>
       </w:r>
       <w:proofErr w:type="spellEnd"/>
       <w:r>
         <w:rPr>
-          <w:rFonts w:ascii="Times New Roman" w:eastAsia="Times New Roman" w:hAnsi="Times New Roman" w:cs="Times New Roman"/>
-          <w:sz w:val="28"/>
-          <w:szCs w:val="28"/>
+          <w:rFonts w:ascii="Consolas" w:eastAsia="Times New Roman" w:hAnsi="Consolas" w:cs="Times New Roman"/>
+          <w:color w:val="D4D4D4"/>
+          <w:sz w:val="21"/>
+          <w:szCs w:val="21"/>
+          <w:lang w:eastAsia="ru-RU"/>
         </w:rPr>
         <w:t xml:space="preserve"> </w:t>
       </w:r>
       <w:r>
         <w:rPr>
-          <w:rFonts w:ascii="Times New Roman" w:eastAsia="Times New Roman" w:hAnsi="Times New Roman" w:cs="Times New Roman"/>
-          <w:sz w:val="28"/>
-          <w:szCs w:val="28"/>
-          <w:lang w:val="en-US"/>
+          <w:rFonts w:ascii="Consolas" w:eastAsia="Times New Roman" w:hAnsi="Consolas" w:cs="Times New Roman"/>
+          <w:color w:val="DCDCAA"/>
+          <w:sz w:val="21"/>
+          <w:szCs w:val="21"/>
+          <w:lang w:eastAsia="ru-RU"/>
         </w:rPr>
         <w:t>f</w:t>
       </w:r>
       <w:r>
         <w:rPr>
-          <w:rFonts w:ascii="Times New Roman" w:eastAsia="Times New Roman" w:hAnsi="Times New Roman" w:cs="Times New Roman"/>
-          <w:sz w:val="28"/>
-          <w:szCs w:val="28"/>
+          <w:rFonts w:ascii="Consolas" w:eastAsia="Times New Roman" w:hAnsi="Consolas" w:cs="Times New Roman"/>
+          <w:color w:val="D4D4D4"/>
+          <w:sz w:val="21"/>
+          <w:szCs w:val="21"/>
+          <w:lang w:eastAsia="ru-RU"/>
         </w:rPr>
         <w:t>(</w:t>
       </w:r>
       <w:r>
         <w:rPr>
-          <w:rFonts w:ascii="Times New Roman" w:eastAsia="Times New Roman" w:hAnsi="Times New Roman" w:cs="Times New Roman"/>
-          <w:sz w:val="28"/>
-          <w:szCs w:val="28"/>
-          <w:lang w:val="en-US"/>
+          <w:rFonts w:ascii="Consolas" w:eastAsia="Times New Roman" w:hAnsi="Consolas" w:cs="Times New Roman"/>
+          <w:color w:val="9CDCFE"/>
+          <w:sz w:val="21"/>
+          <w:szCs w:val="21"/>
+          <w:lang w:eastAsia="ru-RU"/>
         </w:rPr>
         <w:t>n</w:t>
       </w:r>
       <w:r>
         <w:rPr>
-          <w:rFonts w:ascii="Times New Roman" w:eastAsia="Times New Roman" w:hAnsi="Times New Roman" w:cs="Times New Roman"/>
-          <w:sz w:val="28"/>
-          <w:szCs w:val="28"/>
+          <w:rFonts w:ascii="Consolas" w:eastAsia="Times New Roman" w:hAnsi="Consolas" w:cs="Times New Roman"/>
+          <w:color w:val="D4D4D4"/>
+          <w:sz w:val="21"/>
+          <w:szCs w:val="21"/>
+          <w:lang w:eastAsia="ru-RU"/>
         </w:rPr>
         <w:t>):</w:t>
       </w:r>
     </w:p>
     <w:p>
       <w:pPr>
-        <w:spacing w:after="0" w:line="240" w:lineRule="auto"/>
-        <w:rPr>
-          <w:rFonts w:ascii="Times New Roman" w:eastAsia="Times New Roman" w:hAnsi="Times New Roman" w:cs="Times New Roman"/>
-          <w:sz w:val="28"/>
-          <w:szCs w:val="28"/>
-          <w:lang w:val="en-US"/>
-        </w:rPr>
-      </w:pPr>
-      <w:r>
-        <w:rPr>
-          <w:rFonts w:ascii="Times New Roman" w:eastAsia="Times New Roman" w:hAnsi="Times New Roman" w:cs="Times New Roman"/>
-          <w:sz w:val="28"/>
-          <w:szCs w:val="28"/>
-          <w:lang w:val="en-US"/>
-        </w:rPr>
-        <w:t xml:space="preserve">for </w:t>
-      </w:r>
-      <w:proofErr w:type="spellStart"/>
-      <w:r>
-        <w:rPr>
-          <w:rFonts w:ascii="Times New Roman" w:eastAsia="Times New Roman" w:hAnsi="Times New Roman" w:cs="Times New Roman"/>
-          <w:sz w:val="28"/>
-          <w:szCs w:val="28"/>
-          <w:lang w:val="en-US"/>
+        <w:shd w:val="clear" w:color="auto" w:fill="1E1E1E"/>
+        <w:spacing w:after="0" w:line="285" w:lineRule="atLeast"/>
+        <w:rPr>
+          <w:rFonts w:ascii="Consolas" w:eastAsia="Times New Roman" w:hAnsi="Consolas" w:cs="Times New Roman"/>
+          <w:color w:val="D4D4D4"/>
+          <w:sz w:val="21"/>
+          <w:szCs w:val="21"/>
+          <w:lang w:val="en-US" w:eastAsia="ru-RU"/>
+        </w:rPr>
+      </w:pPr>
+      <w:r>
+        <w:rPr>
+          <w:rFonts w:ascii="Consolas" w:eastAsia="Times New Roman" w:hAnsi="Consolas" w:cs="Times New Roman"/>
+          <w:color w:val="D4D4D4"/>
+          <w:sz w:val="21"/>
+          <w:szCs w:val="21"/>
+          <w:lang w:eastAsia="ru-RU"/>
+        </w:rPr>
+        <w:t xml:space="preserve">    </w:t>
+      </w:r>
+      <w:r>
+        <w:rPr>
+          <w:rFonts w:ascii="Consolas" w:eastAsia="Times New Roman" w:hAnsi="Consolas" w:cs="Times New Roman"/>
+          <w:color w:val="C586C0"/>
+          <w:sz w:val="21"/>
+          <w:szCs w:val="21"/>
+          <w:lang w:val="en-US" w:eastAsia="ru-RU"/>
+        </w:rPr>
+        <w:t>for</w:t>
+      </w:r>
+      <w:r>
+        <w:rPr>
+          <w:rFonts w:ascii="Consolas" w:eastAsia="Times New Roman" w:hAnsi="Consolas" w:cs="Times New Roman"/>
+          <w:color w:val="D4D4D4"/>
+          <w:sz w:val="21"/>
+          <w:szCs w:val="21"/>
+          <w:lang w:val="en-US" w:eastAsia="ru-RU"/>
+        </w:rPr>
+        <w:t xml:space="preserve"> </w:t>
+      </w:r>
+      <w:r>
+        <w:rPr>
+          <w:rFonts w:ascii="Consolas" w:eastAsia="Times New Roman" w:hAnsi="Consolas" w:cs="Times New Roman"/>
+          <w:color w:val="9CDCFE"/>
+          <w:sz w:val="21"/>
+          <w:szCs w:val="21"/>
+          <w:lang w:val="en-US" w:eastAsia="ru-RU"/>
         </w:rPr>
         <w:t>i</w:t>
       </w:r>
-      <w:proofErr w:type="spellEnd"/>
-      <w:r>
-        <w:rPr>
-          <w:rFonts w:ascii="Times New Roman" w:eastAsia="Times New Roman" w:hAnsi="Times New Roman" w:cs="Times New Roman"/>
-          <w:sz w:val="28"/>
-          <w:szCs w:val="28"/>
-          <w:lang w:val="en-US"/>
-        </w:rPr>
-        <w:t xml:space="preserve"> in </w:t>
-      </w:r>
-      <w:proofErr w:type="gramStart"/>
-      <w:r>
-        <w:rPr>
-          <w:rFonts w:ascii="Times New Roman" w:eastAsia="Times New Roman" w:hAnsi="Times New Roman" w:cs="Times New Roman"/>
-          <w:sz w:val="28"/>
-          <w:szCs w:val="28"/>
-          <w:lang w:val="en-US"/>
-        </w:rPr>
-        <w:t>range(</w:t>
-      </w:r>
-      <w:proofErr w:type="gramEnd"/>
-      <w:r>
-        <w:rPr>
-          <w:rFonts w:ascii="Times New Roman" w:eastAsia="Times New Roman" w:hAnsi="Times New Roman" w:cs="Times New Roman"/>
-          <w:sz w:val="28"/>
-          <w:szCs w:val="28"/>
-          <w:lang w:val="en-US"/>
-        </w:rPr>
-        <w:t xml:space="preserve">0, </w:t>
-      </w:r>
-      <w:proofErr w:type="spellStart"/>
-      <w:r>
-        <w:rPr>
-          <w:rFonts w:ascii="Times New Roman" w:eastAsia="Times New Roman" w:hAnsi="Times New Roman" w:cs="Times New Roman"/>
-          <w:sz w:val="28"/>
-          <w:szCs w:val="28"/>
-          <w:lang w:val="en-US"/>
+      <w:r>
+        <w:rPr>
+          <w:rFonts w:ascii="Consolas" w:eastAsia="Times New Roman" w:hAnsi="Consolas" w:cs="Times New Roman"/>
+          <w:color w:val="D4D4D4"/>
+          <w:sz w:val="21"/>
+          <w:szCs w:val="21"/>
+          <w:lang w:val="en-US" w:eastAsia="ru-RU"/>
+        </w:rPr>
+        <w:t xml:space="preserve"> </w:t>
+      </w:r>
+      <w:r>
+        <w:rPr>
+          <w:rFonts w:ascii="Consolas" w:eastAsia="Times New Roman" w:hAnsi="Consolas" w:cs="Times New Roman"/>
+          <w:color w:val="C586C0"/>
+          <w:sz w:val="21"/>
+          <w:szCs w:val="21"/>
+          <w:lang w:val="en-US" w:eastAsia="ru-RU"/>
+        </w:rPr>
+        <w:t>in</w:t>
+      </w:r>
+      <w:r>
+        <w:rPr>
+          <w:rFonts w:ascii="Consolas" w:eastAsia="Times New Roman" w:hAnsi="Consolas" w:cs="Times New Roman"/>
+          <w:color w:val="D4D4D4"/>
+          <w:sz w:val="21"/>
+          <w:szCs w:val="21"/>
+          <w:lang w:val="en-US" w:eastAsia="ru-RU"/>
+        </w:rPr>
+        <w:t xml:space="preserve"> </w:t>
+      </w:r>
+      <w:r>
+        <w:rPr>
+          <w:rFonts w:ascii="Consolas" w:eastAsia="Times New Roman" w:hAnsi="Consolas" w:cs="Times New Roman"/>
+          <w:color w:val="4EC9B0"/>
+          <w:sz w:val="21"/>
+          <w:szCs w:val="21"/>
+          <w:lang w:val="en-US" w:eastAsia="ru-RU"/>
+        </w:rPr>
+        <w:t>range</w:t>
+      </w:r>
+      <w:r>
+        <w:rPr>
+          <w:rFonts w:ascii="Consolas" w:eastAsia="Times New Roman" w:hAnsi="Consolas" w:cs="Times New Roman"/>
+          <w:color w:val="D4D4D4"/>
+          <w:sz w:val="21"/>
+          <w:szCs w:val="21"/>
+          <w:lang w:val="en-US" w:eastAsia="ru-RU"/>
+        </w:rPr>
+        <w:t>(</w:t>
+      </w:r>
+      <w:r>
+        <w:rPr>
+          <w:rFonts w:ascii="Consolas" w:eastAsia="Times New Roman" w:hAnsi="Consolas" w:cs="Times New Roman"/>
+          <w:color w:val="B5CEA8"/>
+          <w:sz w:val="21"/>
+          <w:szCs w:val="21"/>
+          <w:lang w:val="en-US" w:eastAsia="ru-RU"/>
+        </w:rPr>
+        <w:t>0</w:t>
+      </w:r>
+      <w:r>
+        <w:rPr>
+          <w:rFonts w:ascii="Consolas" w:eastAsia="Times New Roman" w:hAnsi="Consolas" w:cs="Times New Roman"/>
+          <w:color w:val="D4D4D4"/>
+          <w:sz w:val="21"/>
+          <w:szCs w:val="21"/>
+          <w:lang w:val="en-US" w:eastAsia="ru-RU"/>
+        </w:rPr>
+        <w:t xml:space="preserve">, </w:t>
+      </w:r>
+      <w:r>
+        <w:rPr>
+          <w:rFonts w:ascii="Consolas" w:eastAsia="Times New Roman" w:hAnsi="Consolas" w:cs="Times New Roman"/>
+          <w:color w:val="DCDCAA"/>
+          <w:sz w:val="21"/>
+          <w:szCs w:val="21"/>
+          <w:lang w:val="en-US" w:eastAsia="ru-RU"/>
         </w:rPr>
         <w:t>len</w:t>
       </w:r>
-      <w:proofErr w:type="spellEnd"/>
-      <w:r>
-        <w:rPr>
-          <w:rFonts w:ascii="Times New Roman" w:eastAsia="Times New Roman" w:hAnsi="Times New Roman" w:cs="Times New Roman"/>
-          <w:sz w:val="28"/>
-          <w:szCs w:val="28"/>
-          <w:lang w:val="en-US"/>
-        </w:rPr>
-        <w:t>(n) - 1):</w:t>
-      </w:r>
-    </w:p>
-    <w:p>
-      <w:pPr>
-        <w:spacing w:after="0" w:line="240" w:lineRule="auto"/>
-        <w:rPr>
-          <w:rFonts w:ascii="Times New Roman" w:eastAsia="Times New Roman" w:hAnsi="Times New Roman" w:cs="Times New Roman"/>
-          <w:sz w:val="28"/>
-          <w:szCs w:val="28"/>
-          <w:lang w:val="en-US"/>
-        </w:rPr>
-      </w:pPr>
-      <w:proofErr w:type="spellStart"/>
-      <w:r>
-        <w:rPr>
-          <w:rFonts w:ascii="Times New Roman" w:eastAsia="Times New Roman" w:hAnsi="Times New Roman" w:cs="Times New Roman"/>
-          <w:sz w:val="28"/>
-          <w:szCs w:val="28"/>
-          <w:lang w:val="en-US"/>
+      <w:r>
+        <w:rPr>
+          <w:rFonts w:ascii="Consolas" w:eastAsia="Times New Roman" w:hAnsi="Consolas" w:cs="Times New Roman"/>
+          <w:color w:val="D4D4D4"/>
+          <w:sz w:val="21"/>
+          <w:szCs w:val="21"/>
+          <w:lang w:val="en-US" w:eastAsia="ru-RU"/>
+        </w:rPr>
+        <w:t>(</w:t>
+      </w:r>
+      <w:r>
+        <w:rPr>
+          <w:rFonts w:ascii="Consolas" w:eastAsia="Times New Roman" w:hAnsi="Consolas" w:cs="Times New Roman"/>
+          <w:color w:val="9CDCFE"/>
+          <w:sz w:val="21"/>
+          <w:szCs w:val="21"/>
+          <w:lang w:val="en-US" w:eastAsia="ru-RU"/>
+        </w:rPr>
+        <w:t>n</w:t>
+      </w:r>
+      <w:r>
+        <w:rPr>
+          <w:rFonts w:ascii="Consolas" w:eastAsia="Times New Roman" w:hAnsi="Consolas" w:cs="Times New Roman"/>
+          <w:color w:val="D4D4D4"/>
+          <w:sz w:val="21"/>
+          <w:szCs w:val="21"/>
+          <w:lang w:val="en-US" w:eastAsia="ru-RU"/>
+        </w:rPr>
+        <w:t xml:space="preserve">) - </w:t>
+      </w:r>
+      <w:r>
+        <w:rPr>
+          <w:rFonts w:ascii="Consolas" w:eastAsia="Times New Roman" w:hAnsi="Consolas" w:cs="Times New Roman"/>
+          <w:color w:val="B5CEA8"/>
+          <w:sz w:val="21"/>
+          <w:szCs w:val="21"/>
+          <w:lang w:val="en-US" w:eastAsia="ru-RU"/>
+        </w:rPr>
+        <w:t>1</w:t>
+      </w:r>
+      <w:r>
+        <w:rPr>
+          <w:rFonts w:ascii="Consolas" w:eastAsia="Times New Roman" w:hAnsi="Consolas" w:cs="Times New Roman"/>
+          <w:color w:val="D4D4D4"/>
+          <w:sz w:val="21"/>
+          <w:szCs w:val="21"/>
+          <w:lang w:val="en-US" w:eastAsia="ru-RU"/>
+        </w:rPr>
+        <w:t>):</w:t>
+      </w:r>
+    </w:p>
+    <w:p>
+      <w:pPr>
+        <w:shd w:val="clear" w:color="auto" w:fill="1E1E1E"/>
+        <w:spacing w:after="0" w:line="285" w:lineRule="atLeast"/>
+        <w:rPr>
+          <w:rFonts w:ascii="Consolas" w:eastAsia="Times New Roman" w:hAnsi="Consolas" w:cs="Times New Roman"/>
+          <w:color w:val="D4D4D4"/>
+          <w:sz w:val="21"/>
+          <w:szCs w:val="21"/>
+          <w:lang w:val="en-US" w:eastAsia="ru-RU"/>
+        </w:rPr>
+      </w:pPr>
+      <w:r>
+        <w:rPr>
+          <w:rFonts w:ascii="Consolas" w:eastAsia="Times New Roman" w:hAnsi="Consolas" w:cs="Times New Roman"/>
+          <w:color w:val="D4D4D4"/>
+          <w:sz w:val="21"/>
+          <w:szCs w:val="21"/>
+          <w:lang w:val="en-US" w:eastAsia="ru-RU"/>
+        </w:rPr>
+        <w:t xml:space="preserve">        </w:t>
+      </w:r>
+      <w:r>
+        <w:rPr>
+          <w:rFonts w:ascii="Consolas" w:eastAsia="Times New Roman" w:hAnsi="Consolas" w:cs="Times New Roman"/>
+          <w:color w:val="9CDCFE"/>
+          <w:sz w:val="21"/>
+          <w:szCs w:val="21"/>
+          <w:lang w:val="en-US" w:eastAsia="ru-RU"/>
         </w:rPr>
         <w:t>minn</w:t>
       </w:r>
-      <w:proofErr w:type="spellEnd"/>
-      <w:r>
-        <w:rPr>
-          <w:rFonts w:ascii="Times New Roman" w:eastAsia="Times New Roman" w:hAnsi="Times New Roman" w:cs="Times New Roman"/>
-          <w:sz w:val="28"/>
-          <w:szCs w:val="28"/>
-          <w:lang w:val="en-US"/>
+      <w:r>
+        <w:rPr>
+          <w:rFonts w:ascii="Consolas" w:eastAsia="Times New Roman" w:hAnsi="Consolas" w:cs="Times New Roman"/>
+          <w:color w:val="D4D4D4"/>
+          <w:sz w:val="21"/>
+          <w:szCs w:val="21"/>
+          <w:lang w:val="en-US" w:eastAsia="ru-RU"/>
         </w:rPr>
         <w:t xml:space="preserve"> = </w:t>
       </w:r>
-      <w:proofErr w:type="spellStart"/>
-      <w:r>
-        <w:rPr>
-          <w:rFonts w:ascii="Times New Roman" w:eastAsia="Times New Roman" w:hAnsi="Times New Roman" w:cs="Times New Roman"/>
-          <w:sz w:val="28"/>
-          <w:szCs w:val="28"/>
-          <w:lang w:val="en-US"/>
+      <w:r>
+        <w:rPr>
+          <w:rFonts w:ascii="Consolas" w:eastAsia="Times New Roman" w:hAnsi="Consolas" w:cs="Times New Roman"/>
+          <w:color w:val="9CDCFE"/>
+          <w:sz w:val="21"/>
+          <w:szCs w:val="21"/>
+          <w:lang w:val="en-US" w:eastAsia="ru-RU"/>
         </w:rPr>
         <w:t>i</w:t>
       </w:r>
-      <w:proofErr w:type="spellEnd"/>
-    </w:p>
-    <w:p>
-      <w:pPr>
-        <w:spacing w:after="0" w:line="240" w:lineRule="auto"/>
-        <w:rPr>
-          <w:rFonts w:ascii="Times New Roman" w:eastAsia="Times New Roman" w:hAnsi="Times New Roman" w:cs="Times New Roman"/>
-          <w:sz w:val="28"/>
-          <w:szCs w:val="28"/>
-          <w:lang w:val="en-US"/>
-        </w:rPr>
-      </w:pPr>
-      <w:r>
-        <w:rPr>
-          <w:rFonts w:ascii="Times New Roman" w:eastAsia="Times New Roman" w:hAnsi="Times New Roman" w:cs="Times New Roman"/>
-          <w:sz w:val="28"/>
-          <w:szCs w:val="28"/>
-          <w:lang w:val="en-US"/>
-        </w:rPr>
-        <w:t xml:space="preserve">for j in </w:t>
-      </w:r>
-      <w:proofErr w:type="gramStart"/>
-      <w:r>
-        <w:rPr>
-          <w:rFonts w:ascii="Times New Roman" w:eastAsia="Times New Roman" w:hAnsi="Times New Roman" w:cs="Times New Roman"/>
-          <w:sz w:val="28"/>
-          <w:szCs w:val="28"/>
-          <w:lang w:val="en-US"/>
-        </w:rPr>
-        <w:t>range(</w:t>
-      </w:r>
-      <w:proofErr w:type="spellStart"/>
-      <w:proofErr w:type="gramEnd"/>
-      <w:r>
-        <w:rPr>
-          <w:rFonts w:ascii="Times New Roman" w:eastAsia="Times New Roman" w:hAnsi="Times New Roman" w:cs="Times New Roman"/>
-          <w:sz w:val="28"/>
-          <w:szCs w:val="28"/>
-          <w:lang w:val="en-US"/>
+    </w:p>
+    <w:p>
+      <w:pPr>
+        <w:shd w:val="clear" w:color="auto" w:fill="1E1E1E"/>
+        <w:spacing w:after="0" w:line="285" w:lineRule="atLeast"/>
+        <w:rPr>
+          <w:rFonts w:ascii="Consolas" w:eastAsia="Times New Roman" w:hAnsi="Consolas" w:cs="Times New Roman"/>
+          <w:color w:val="D4D4D4"/>
+          <w:sz w:val="21"/>
+          <w:szCs w:val="21"/>
+          <w:lang w:val="en-US" w:eastAsia="ru-RU"/>
+        </w:rPr>
+      </w:pPr>
+      <w:r>
+        <w:rPr>
+          <w:rFonts w:ascii="Consolas" w:eastAsia="Times New Roman" w:hAnsi="Consolas" w:cs="Times New Roman"/>
+          <w:color w:val="D4D4D4"/>
+          <w:sz w:val="21"/>
+          <w:szCs w:val="21"/>
+          <w:lang w:val="en-US" w:eastAsia="ru-RU"/>
+        </w:rPr>
+        <w:t xml:space="preserve">        </w:t>
+      </w:r>
+      <w:r>
+        <w:rPr>
+          <w:rFonts w:ascii="Consolas" w:eastAsia="Times New Roman" w:hAnsi="Consolas" w:cs="Times New Roman"/>
+          <w:color w:val="C586C0"/>
+          <w:sz w:val="21"/>
+          <w:szCs w:val="21"/>
+          <w:lang w:val="en-US" w:eastAsia="ru-RU"/>
+        </w:rPr>
+        <w:t>for</w:t>
+      </w:r>
+      <w:r>
+        <w:rPr>
+          <w:rFonts w:ascii="Consolas" w:eastAsia="Times New Roman" w:hAnsi="Consolas" w:cs="Times New Roman"/>
+          <w:color w:val="D4D4D4"/>
+          <w:sz w:val="21"/>
+          <w:szCs w:val="21"/>
+          <w:lang w:val="en-US" w:eastAsia="ru-RU"/>
+        </w:rPr>
+        <w:t xml:space="preserve"> </w:t>
+      </w:r>
+      <w:r>
+        <w:rPr>
+          <w:rFonts w:ascii="Consolas" w:eastAsia="Times New Roman" w:hAnsi="Consolas" w:cs="Times New Roman"/>
+          <w:color w:val="9CDCFE"/>
+          <w:sz w:val="21"/>
+          <w:szCs w:val="21"/>
+          <w:lang w:val="en-US" w:eastAsia="ru-RU"/>
+        </w:rPr>
+        <w:t>j</w:t>
+      </w:r>
+      <w:r>
+        <w:rPr>
+          <w:rFonts w:ascii="Consolas" w:eastAsia="Times New Roman" w:hAnsi="Consolas" w:cs="Times New Roman"/>
+          <w:color w:val="D4D4D4"/>
+          <w:sz w:val="21"/>
+          <w:szCs w:val="21"/>
+          <w:lang w:val="en-US" w:eastAsia="ru-RU"/>
+        </w:rPr>
+        <w:t xml:space="preserve"> </w:t>
+      </w:r>
+      <w:r>
+        <w:rPr>
+          <w:rFonts w:ascii="Consolas" w:eastAsia="Times New Roman" w:hAnsi="Consolas" w:cs="Times New Roman"/>
+          <w:color w:val="C586C0"/>
+          <w:sz w:val="21"/>
+          <w:szCs w:val="21"/>
+          <w:lang w:val="en-US" w:eastAsia="ru-RU"/>
+        </w:rPr>
+        <w:t>in</w:t>
+      </w:r>
+      <w:r>
+        <w:rPr>
+          <w:rFonts w:ascii="Consolas" w:eastAsia="Times New Roman" w:hAnsi="Consolas" w:cs="Times New Roman"/>
+          <w:color w:val="D4D4D4"/>
+          <w:sz w:val="21"/>
+          <w:szCs w:val="21"/>
+          <w:lang w:val="en-US" w:eastAsia="ru-RU"/>
+        </w:rPr>
+        <w:t xml:space="preserve"> </w:t>
+      </w:r>
+      <w:r>
+        <w:rPr>
+          <w:rFonts w:ascii="Consolas" w:eastAsia="Times New Roman" w:hAnsi="Consolas" w:cs="Times New Roman"/>
+          <w:color w:val="4EC9B0"/>
+          <w:sz w:val="21"/>
+          <w:szCs w:val="21"/>
+          <w:lang w:val="en-US" w:eastAsia="ru-RU"/>
+        </w:rPr>
+        <w:t>range</w:t>
+      </w:r>
+      <w:r>
+        <w:rPr>
+          <w:rFonts w:ascii="Consolas" w:eastAsia="Times New Roman" w:hAnsi="Consolas" w:cs="Times New Roman"/>
+          <w:color w:val="D4D4D4"/>
+          <w:sz w:val="21"/>
+          <w:szCs w:val="21"/>
+          <w:lang w:val="en-US" w:eastAsia="ru-RU"/>
+        </w:rPr>
+        <w:t>(</w:t>
+      </w:r>
+      <w:r>
+        <w:rPr>
+          <w:rFonts w:ascii="Consolas" w:eastAsia="Times New Roman" w:hAnsi="Consolas" w:cs="Times New Roman"/>
+          <w:color w:val="9CDCFE"/>
+          <w:sz w:val="21"/>
+          <w:szCs w:val="21"/>
+          <w:lang w:val="en-US" w:eastAsia="ru-RU"/>
         </w:rPr>
         <w:t>i</w:t>
       </w:r>
-      <w:proofErr w:type="spellEnd"/>
-      <w:r>
-        <w:rPr>
-          <w:rFonts w:ascii="Times New Roman" w:eastAsia="Times New Roman" w:hAnsi="Times New Roman" w:cs="Times New Roman"/>
-          <w:sz w:val="28"/>
-          <w:szCs w:val="28"/>
-          <w:lang w:val="en-US"/>
-        </w:rPr>
-        <w:t xml:space="preserve"> + 1, </w:t>
-      </w:r>
-      <w:proofErr w:type="spellStart"/>
-      <w:r>
-        <w:rPr>
-          <w:rFonts w:ascii="Times New Roman" w:eastAsia="Times New Roman" w:hAnsi="Times New Roman" w:cs="Times New Roman"/>
-          <w:sz w:val="28"/>
-          <w:szCs w:val="28"/>
-          <w:lang w:val="en-US"/>
+      <w:r>
+        <w:rPr>
+          <w:rFonts w:ascii="Consolas" w:eastAsia="Times New Roman" w:hAnsi="Consolas" w:cs="Times New Roman"/>
+          <w:color w:val="D4D4D4"/>
+          <w:sz w:val="21"/>
+          <w:szCs w:val="21"/>
+          <w:lang w:val="en-US" w:eastAsia="ru-RU"/>
+        </w:rPr>
+        <w:t xml:space="preserve"> + </w:t>
+      </w:r>
+      <w:r>
+        <w:rPr>
+          <w:rFonts w:ascii="Consolas" w:eastAsia="Times New Roman" w:hAnsi="Consolas" w:cs="Times New Roman"/>
+          <w:color w:val="B5CEA8"/>
+          <w:sz w:val="21"/>
+          <w:szCs w:val="21"/>
+          <w:lang w:val="en-US" w:eastAsia="ru-RU"/>
+        </w:rPr>
+        <w:t>1</w:t>
+      </w:r>
+      <w:r>
+        <w:rPr>
+          <w:rFonts w:ascii="Consolas" w:eastAsia="Times New Roman" w:hAnsi="Consolas" w:cs="Times New Roman"/>
+          <w:color w:val="D4D4D4"/>
+          <w:sz w:val="21"/>
+          <w:szCs w:val="21"/>
+          <w:lang w:val="en-US" w:eastAsia="ru-RU"/>
+        </w:rPr>
+        <w:t xml:space="preserve">, </w:t>
+      </w:r>
+      <w:r>
+        <w:rPr>
+          <w:rFonts w:ascii="Consolas" w:eastAsia="Times New Roman" w:hAnsi="Consolas" w:cs="Times New Roman"/>
+          <w:color w:val="DCDCAA"/>
+          <w:sz w:val="21"/>
+          <w:szCs w:val="21"/>
+          <w:lang w:val="en-US" w:eastAsia="ru-RU"/>
         </w:rPr>
         <w:t>len</w:t>
       </w:r>
-      <w:proofErr w:type="spellEnd"/>
-      <w:r>
-        <w:rPr>
-          <w:rFonts w:ascii="Times New Roman" w:eastAsia="Times New Roman" w:hAnsi="Times New Roman" w:cs="Times New Roman"/>
-          <w:sz w:val="28"/>
-          <w:szCs w:val="28"/>
-          <w:lang w:val="en-US"/>
-        </w:rPr>
-        <w:t>(a)):</w:t>
-      </w:r>
-    </w:p>
-    <w:p>
-      <w:pPr>
-        <w:spacing w:after="0" w:line="240" w:lineRule="auto"/>
-        <w:rPr>
-          <w:rFonts w:ascii="Times New Roman" w:eastAsia="Times New Roman" w:hAnsi="Times New Roman" w:cs="Times New Roman"/>
-          <w:sz w:val="28"/>
-          <w:szCs w:val="28"/>
-          <w:lang w:val="en-US"/>
-        </w:rPr>
-      </w:pPr>
-      <w:r>
-        <w:rPr>
-          <w:rFonts w:ascii="Times New Roman" w:eastAsia="Times New Roman" w:hAnsi="Times New Roman" w:cs="Times New Roman"/>
-          <w:sz w:val="28"/>
-          <w:szCs w:val="28"/>
-          <w:lang w:val="en-US"/>
-        </w:rPr>
-        <w:t>if n[j] &lt; n[</w:t>
-      </w:r>
-      <w:proofErr w:type="spellStart"/>
-      <w:r>
-        <w:rPr>
-          <w:rFonts w:ascii="Times New Roman" w:eastAsia="Times New Roman" w:hAnsi="Times New Roman" w:cs="Times New Roman"/>
-          <w:sz w:val="28"/>
-          <w:szCs w:val="28"/>
-          <w:lang w:val="en-US"/>
+      <w:r>
+        <w:rPr>
+          <w:rFonts w:ascii="Consolas" w:eastAsia="Times New Roman" w:hAnsi="Consolas" w:cs="Times New Roman"/>
+          <w:color w:val="D4D4D4"/>
+          <w:sz w:val="21"/>
+          <w:szCs w:val="21"/>
+          <w:lang w:val="en-US" w:eastAsia="ru-RU"/>
+        </w:rPr>
+        <w:t>(</w:t>
+      </w:r>
+      <w:r>
+        <w:rPr>
+          <w:rFonts w:ascii="Consolas" w:eastAsia="Times New Roman" w:hAnsi="Consolas" w:cs="Times New Roman"/>
+          <w:color w:val="9CDCFE"/>
+          <w:sz w:val="21"/>
+          <w:szCs w:val="21"/>
+          <w:lang w:val="en-US" w:eastAsia="ru-RU"/>
+        </w:rPr>
+        <w:t>a</w:t>
+      </w:r>
+      <w:r>
+        <w:rPr>
+          <w:rFonts w:ascii="Consolas" w:eastAsia="Times New Roman" w:hAnsi="Consolas" w:cs="Times New Roman"/>
+          <w:color w:val="D4D4D4"/>
+          <w:sz w:val="21"/>
+          <w:szCs w:val="21"/>
+          <w:lang w:val="en-US" w:eastAsia="ru-RU"/>
+        </w:rPr>
+        <w:t>)):</w:t>
+      </w:r>
+    </w:p>
+    <w:p>
+      <w:pPr>
+        <w:shd w:val="clear" w:color="auto" w:fill="1E1E1E"/>
+        <w:spacing w:after="0" w:line="285" w:lineRule="atLeast"/>
+        <w:rPr>
+          <w:rFonts w:ascii="Consolas" w:eastAsia="Times New Roman" w:hAnsi="Consolas" w:cs="Times New Roman"/>
+          <w:color w:val="D4D4D4"/>
+          <w:sz w:val="21"/>
+          <w:szCs w:val="21"/>
+          <w:lang w:val="en-US" w:eastAsia="ru-RU"/>
+        </w:rPr>
+      </w:pPr>
+      <w:r>
+        <w:rPr>
+          <w:rFonts w:ascii="Consolas" w:eastAsia="Times New Roman" w:hAnsi="Consolas" w:cs="Times New Roman"/>
+          <w:color w:val="D4D4D4"/>
+          <w:sz w:val="21"/>
+          <w:szCs w:val="21"/>
+          <w:lang w:val="en-US" w:eastAsia="ru-RU"/>
+        </w:rPr>
+        <w:t xml:space="preserve">            </w:t>
+      </w:r>
+      <w:r>
+        <w:rPr>
+          <w:rFonts w:ascii="Consolas" w:eastAsia="Times New Roman" w:hAnsi="Consolas" w:cs="Times New Roman"/>
+          <w:color w:val="C586C0"/>
+          <w:sz w:val="21"/>
+          <w:szCs w:val="21"/>
+          <w:lang w:val="en-US" w:eastAsia="ru-RU"/>
+        </w:rPr>
+        <w:t>if</w:t>
+      </w:r>
+      <w:r>
+        <w:rPr>
+          <w:rFonts w:ascii="Consolas" w:eastAsia="Times New Roman" w:hAnsi="Consolas" w:cs="Times New Roman"/>
+          <w:color w:val="D4D4D4"/>
+          <w:sz w:val="21"/>
+          <w:szCs w:val="21"/>
+          <w:lang w:val="en-US" w:eastAsia="ru-RU"/>
+        </w:rPr>
+        <w:t xml:space="preserve"> </w:t>
+      </w:r>
+      <w:r>
+        <w:rPr>
+          <w:rFonts w:ascii="Consolas" w:eastAsia="Times New Roman" w:hAnsi="Consolas" w:cs="Times New Roman"/>
+          <w:color w:val="9CDCFE"/>
+          <w:sz w:val="21"/>
+          <w:szCs w:val="21"/>
+          <w:lang w:val="en-US" w:eastAsia="ru-RU"/>
+        </w:rPr>
+        <w:t>n</w:t>
+      </w:r>
+      <w:r>
+        <w:rPr>
+          <w:rFonts w:ascii="Consolas" w:eastAsia="Times New Roman" w:hAnsi="Consolas" w:cs="Times New Roman"/>
+          <w:color w:val="D4D4D4"/>
+          <w:sz w:val="21"/>
+          <w:szCs w:val="21"/>
+          <w:lang w:val="en-US" w:eastAsia="ru-RU"/>
+        </w:rPr>
+        <w:t>[</w:t>
+      </w:r>
+      <w:r>
+        <w:rPr>
+          <w:rFonts w:ascii="Consolas" w:eastAsia="Times New Roman" w:hAnsi="Consolas" w:cs="Times New Roman"/>
+          <w:color w:val="9CDCFE"/>
+          <w:sz w:val="21"/>
+          <w:szCs w:val="21"/>
+          <w:lang w:val="en-US" w:eastAsia="ru-RU"/>
+        </w:rPr>
+        <w:t>j</w:t>
+      </w:r>
+      <w:r>
+        <w:rPr>
+          <w:rFonts w:ascii="Consolas" w:eastAsia="Times New Roman" w:hAnsi="Consolas" w:cs="Times New Roman"/>
+          <w:color w:val="D4D4D4"/>
+          <w:sz w:val="21"/>
+          <w:szCs w:val="21"/>
+          <w:lang w:val="en-US" w:eastAsia="ru-RU"/>
+        </w:rPr>
+        <w:t xml:space="preserve">] &lt; </w:t>
+      </w:r>
+      <w:r>
+        <w:rPr>
+          <w:rFonts w:ascii="Consolas" w:eastAsia="Times New Roman" w:hAnsi="Consolas" w:cs="Times New Roman"/>
+          <w:color w:val="9CDCFE"/>
+          <w:sz w:val="21"/>
+          <w:szCs w:val="21"/>
+          <w:lang w:val="en-US" w:eastAsia="ru-RU"/>
+        </w:rPr>
+        <w:t>n</w:t>
+      </w:r>
+      <w:r>
+        <w:rPr>
+          <w:rFonts w:ascii="Consolas" w:eastAsia="Times New Roman" w:hAnsi="Consolas" w:cs="Times New Roman"/>
+          <w:color w:val="D4D4D4"/>
+          <w:sz w:val="21"/>
+          <w:szCs w:val="21"/>
+          <w:lang w:val="en-US" w:eastAsia="ru-RU"/>
+        </w:rPr>
+        <w:t>[</w:t>
+      </w:r>
+      <w:r>
+        <w:rPr>
+          <w:rFonts w:ascii="Consolas" w:eastAsia="Times New Roman" w:hAnsi="Consolas" w:cs="Times New Roman"/>
+          <w:color w:val="9CDCFE"/>
+          <w:sz w:val="21"/>
+          <w:szCs w:val="21"/>
+          <w:lang w:val="en-US" w:eastAsia="ru-RU"/>
         </w:rPr>
         <w:t>minn</w:t>
       </w:r>
-      <w:proofErr w:type="spellEnd"/>
-      <w:r>
-        <w:rPr>
-          <w:rFonts w:ascii="Times New Roman" w:eastAsia="Times New Roman" w:hAnsi="Times New Roman" w:cs="Times New Roman"/>
-          <w:sz w:val="28"/>
-          <w:szCs w:val="28"/>
-          <w:lang w:val="en-US"/>
+      <w:r>
+        <w:rPr>
+          <w:rFonts w:ascii="Consolas" w:eastAsia="Times New Roman" w:hAnsi="Consolas" w:cs="Times New Roman"/>
+          <w:color w:val="D4D4D4"/>
+          <w:sz w:val="21"/>
+          <w:szCs w:val="21"/>
+          <w:lang w:val="en-US" w:eastAsia="ru-RU"/>
         </w:rPr>
         <w:t>]:</w:t>
       </w:r>
     </w:p>
     <w:p>
       <w:pPr>
-        <w:spacing w:after="0" w:line="240" w:lineRule="auto"/>
-        <w:rPr>
-          <w:rFonts w:ascii="Times New Roman" w:eastAsia="Times New Roman" w:hAnsi="Times New Roman" w:cs="Times New Roman"/>
-          <w:sz w:val="28"/>
-          <w:szCs w:val="28"/>
-          <w:lang w:val="en-US"/>
-        </w:rPr>
-      </w:pPr>
-      <w:proofErr w:type="spellStart"/>
-      <w:r>
-        <w:rPr>
-          <w:rFonts w:ascii="Times New Roman" w:eastAsia="Times New Roman" w:hAnsi="Times New Roman" w:cs="Times New Roman"/>
-          <w:sz w:val="28"/>
-          <w:szCs w:val="28"/>
-          <w:lang w:val="en-US"/>
+        <w:shd w:val="clear" w:color="auto" w:fill="1E1E1E"/>
+        <w:spacing w:after="0" w:line="285" w:lineRule="atLeast"/>
+        <w:rPr>
+          <w:rFonts w:ascii="Consolas" w:eastAsia="Times New Roman" w:hAnsi="Consolas" w:cs="Times New Roman"/>
+          <w:color w:val="D4D4D4"/>
+          <w:sz w:val="21"/>
+          <w:szCs w:val="21"/>
+          <w:lang w:val="en-US" w:eastAsia="ru-RU"/>
+        </w:rPr>
+      </w:pPr>
+      <w:r>
+        <w:rPr>
+          <w:rFonts w:ascii="Consolas" w:eastAsia="Times New Roman" w:hAnsi="Consolas" w:cs="Times New Roman"/>
+          <w:color w:val="D4D4D4"/>
+          <w:sz w:val="21"/>
+          <w:szCs w:val="21"/>
+          <w:lang w:val="en-US" w:eastAsia="ru-RU"/>
+        </w:rPr>
+        <w:t xml:space="preserve">                </w:t>
+      </w:r>
+      <w:r>
+        <w:rPr>
+          <w:rFonts w:ascii="Consolas" w:eastAsia="Times New Roman" w:hAnsi="Consolas" w:cs="Times New Roman"/>
+          <w:color w:val="9CDCFE"/>
+          <w:sz w:val="21"/>
+          <w:szCs w:val="21"/>
+          <w:lang w:val="en-US" w:eastAsia="ru-RU"/>
         </w:rPr>
         <w:t>minn</w:t>
       </w:r>
-      <w:proofErr w:type="spellEnd"/>
-      <w:r>
-        <w:rPr>
-          <w:rFonts w:ascii="Times New Roman" w:eastAsia="Times New Roman" w:hAnsi="Times New Roman" w:cs="Times New Roman"/>
-          <w:sz w:val="28"/>
-          <w:szCs w:val="28"/>
-          <w:lang w:val="en-US"/>
-        </w:rPr>
-        <w:t xml:space="preserve"> = j</w:t>
-      </w:r>
-    </w:p>
-    <w:p>
-      <w:pPr>
-        <w:spacing w:after="0" w:line="240" w:lineRule="auto"/>
-        <w:rPr>
-          <w:rFonts w:ascii="Times New Roman" w:eastAsia="Times New Roman" w:hAnsi="Times New Roman" w:cs="Times New Roman"/>
-          <w:sz w:val="28"/>
-          <w:szCs w:val="28"/>
-          <w:lang w:val="en-US"/>
-        </w:rPr>
-      </w:pPr>
-      <w:r>
-        <w:rPr>
-          <w:rFonts w:ascii="Times New Roman" w:eastAsia="Times New Roman" w:hAnsi="Times New Roman" w:cs="Times New Roman"/>
-          <w:sz w:val="28"/>
-          <w:szCs w:val="28"/>
-          <w:lang w:val="en-US"/>
-        </w:rPr>
-        <w:t>n[</w:t>
-      </w:r>
-      <w:proofErr w:type="spellStart"/>
-      <w:r>
-        <w:rPr>
-          <w:rFonts w:ascii="Times New Roman" w:eastAsia="Times New Roman" w:hAnsi="Times New Roman" w:cs="Times New Roman"/>
-          <w:sz w:val="28"/>
-          <w:szCs w:val="28"/>
-          <w:lang w:val="en-US"/>
+      <w:r>
+        <w:rPr>
+          <w:rFonts w:ascii="Consolas" w:eastAsia="Times New Roman" w:hAnsi="Consolas" w:cs="Times New Roman"/>
+          <w:color w:val="D4D4D4"/>
+          <w:sz w:val="21"/>
+          <w:szCs w:val="21"/>
+          <w:lang w:val="en-US" w:eastAsia="ru-RU"/>
+        </w:rPr>
+        <w:t xml:space="preserve"> = </w:t>
+      </w:r>
+      <w:r>
+        <w:rPr>
+          <w:rFonts w:ascii="Consolas" w:eastAsia="Times New Roman" w:hAnsi="Consolas" w:cs="Times New Roman"/>
+          <w:color w:val="9CDCFE"/>
+          <w:sz w:val="21"/>
+          <w:szCs w:val="21"/>
+          <w:lang w:val="en-US" w:eastAsia="ru-RU"/>
+        </w:rPr>
+        <w:t>j</w:t>
+      </w:r>
+    </w:p>
+    <w:p>
+      <w:pPr>
+        <w:shd w:val="clear" w:color="auto" w:fill="1E1E1E"/>
+        <w:spacing w:after="0" w:line="285" w:lineRule="atLeast"/>
+        <w:rPr>
+          <w:rFonts w:ascii="Consolas" w:eastAsia="Times New Roman" w:hAnsi="Consolas" w:cs="Times New Roman"/>
+          <w:color w:val="D4D4D4"/>
+          <w:sz w:val="21"/>
+          <w:szCs w:val="21"/>
+          <w:lang w:val="en-US" w:eastAsia="ru-RU"/>
+        </w:rPr>
+      </w:pPr>
+      <w:r>
+        <w:rPr>
+          <w:rFonts w:ascii="Consolas" w:eastAsia="Times New Roman" w:hAnsi="Consolas" w:cs="Times New Roman"/>
+          <w:color w:val="D4D4D4"/>
+          <w:sz w:val="21"/>
+          <w:szCs w:val="21"/>
+          <w:lang w:val="en-US" w:eastAsia="ru-RU"/>
+        </w:rPr>
+        <w:t xml:space="preserve">        </w:t>
+      </w:r>
+      <w:r>
+        <w:rPr>
+          <w:rFonts w:ascii="Consolas" w:eastAsia="Times New Roman" w:hAnsi="Consolas" w:cs="Times New Roman"/>
+          <w:color w:val="9CDCFE"/>
+          <w:sz w:val="21"/>
+          <w:szCs w:val="21"/>
+          <w:lang w:val="en-US" w:eastAsia="ru-RU"/>
+        </w:rPr>
+        <w:t>n</w:t>
+      </w:r>
+      <w:r>
+        <w:rPr>
+          <w:rFonts w:ascii="Consolas" w:eastAsia="Times New Roman" w:hAnsi="Consolas" w:cs="Times New Roman"/>
+          <w:color w:val="D4D4D4"/>
+          <w:sz w:val="21"/>
+          <w:szCs w:val="21"/>
+          <w:lang w:val="en-US" w:eastAsia="ru-RU"/>
+        </w:rPr>
+        <w:t>[</w:t>
+      </w:r>
+      <w:r>
+        <w:rPr>
+          <w:rFonts w:ascii="Consolas" w:eastAsia="Times New Roman" w:hAnsi="Consolas" w:cs="Times New Roman"/>
+          <w:color w:val="9CDCFE"/>
+          <w:sz w:val="21"/>
+          <w:szCs w:val="21"/>
+          <w:lang w:val="en-US" w:eastAsia="ru-RU"/>
         </w:rPr>
         <w:t>i</w:t>
       </w:r>
-      <w:proofErr w:type="spellEnd"/>
-      <w:r>
-        <w:rPr>
-          <w:rFonts w:ascii="Times New Roman" w:eastAsia="Times New Roman" w:hAnsi="Times New Roman" w:cs="Times New Roman"/>
-          <w:sz w:val="28"/>
-          <w:szCs w:val="28"/>
-          <w:lang w:val="en-US"/>
-        </w:rPr>
-        <w:t>], n[</w:t>
-      </w:r>
-      <w:proofErr w:type="spellStart"/>
-      <w:r>
-        <w:rPr>
-          <w:rFonts w:ascii="Times New Roman" w:eastAsia="Times New Roman" w:hAnsi="Times New Roman" w:cs="Times New Roman"/>
-          <w:sz w:val="28"/>
-          <w:szCs w:val="28"/>
-          <w:lang w:val="en-US"/>
+      <w:r>
+        <w:rPr>
+          <w:rFonts w:ascii="Consolas" w:eastAsia="Times New Roman" w:hAnsi="Consolas" w:cs="Times New Roman"/>
+          <w:color w:val="D4D4D4"/>
+          <w:sz w:val="21"/>
+          <w:szCs w:val="21"/>
+          <w:lang w:val="en-US" w:eastAsia="ru-RU"/>
+        </w:rPr>
+        <w:t xml:space="preserve">], </w:t>
+      </w:r>
+      <w:r>
+        <w:rPr>
+          <w:rFonts w:ascii="Consolas" w:eastAsia="Times New Roman" w:hAnsi="Consolas" w:cs="Times New Roman"/>
+          <w:color w:val="9CDCFE"/>
+          <w:sz w:val="21"/>
+          <w:szCs w:val="21"/>
+          <w:lang w:val="en-US" w:eastAsia="ru-RU"/>
+        </w:rPr>
+        <w:t>n</w:t>
+      </w:r>
+      <w:r>
+        <w:rPr>
+          <w:rFonts w:ascii="Consolas" w:eastAsia="Times New Roman" w:hAnsi="Consolas" w:cs="Times New Roman"/>
+          <w:color w:val="D4D4D4"/>
+          <w:sz w:val="21"/>
+          <w:szCs w:val="21"/>
+          <w:lang w:val="en-US" w:eastAsia="ru-RU"/>
+        </w:rPr>
+        <w:t>[</w:t>
+      </w:r>
+      <w:r>
+        <w:rPr>
+          <w:rFonts w:ascii="Consolas" w:eastAsia="Times New Roman" w:hAnsi="Consolas" w:cs="Times New Roman"/>
+          <w:color w:val="9CDCFE"/>
+          <w:sz w:val="21"/>
+          <w:szCs w:val="21"/>
+          <w:lang w:val="en-US" w:eastAsia="ru-RU"/>
         </w:rPr>
         <w:t>minn</w:t>
       </w:r>
-      <w:proofErr w:type="spellEnd"/>
-      <w:r>
-        <w:rPr>
-          <w:rFonts w:ascii="Times New Roman" w:eastAsia="Times New Roman" w:hAnsi="Times New Roman" w:cs="Times New Roman"/>
-          <w:sz w:val="28"/>
-          <w:szCs w:val="28"/>
-          <w:lang w:val="en-US"/>
-        </w:rPr>
-        <w:t>] = n[</w:t>
-      </w:r>
-      <w:proofErr w:type="spellStart"/>
-      <w:r>
-        <w:rPr>
-          <w:rFonts w:ascii="Times New Roman" w:eastAsia="Times New Roman" w:hAnsi="Times New Roman" w:cs="Times New Roman"/>
-          <w:sz w:val="28"/>
-          <w:szCs w:val="28"/>
-          <w:lang w:val="en-US"/>
+      <w:r>
+        <w:rPr>
+          <w:rFonts w:ascii="Consolas" w:eastAsia="Times New Roman" w:hAnsi="Consolas" w:cs="Times New Roman"/>
+          <w:color w:val="D4D4D4"/>
+          <w:sz w:val="21"/>
+          <w:szCs w:val="21"/>
+          <w:lang w:val="en-US" w:eastAsia="ru-RU"/>
+        </w:rPr>
+        <w:t xml:space="preserve">] = </w:t>
+      </w:r>
+      <w:r>
+        <w:rPr>
+          <w:rFonts w:ascii="Consolas" w:eastAsia="Times New Roman" w:hAnsi="Consolas" w:cs="Times New Roman"/>
+          <w:color w:val="9CDCFE"/>
+          <w:sz w:val="21"/>
+          <w:szCs w:val="21"/>
+          <w:lang w:val="en-US" w:eastAsia="ru-RU"/>
+        </w:rPr>
+        <w:t>n</w:t>
+      </w:r>
+      <w:r>
+        <w:rPr>
+          <w:rFonts w:ascii="Consolas" w:eastAsia="Times New Roman" w:hAnsi="Consolas" w:cs="Times New Roman"/>
+          <w:color w:val="D4D4D4"/>
+          <w:sz w:val="21"/>
+          <w:szCs w:val="21"/>
+          <w:lang w:val="en-US" w:eastAsia="ru-RU"/>
+        </w:rPr>
+        <w:t>[</w:t>
+      </w:r>
+      <w:r>
+        <w:rPr>
+          <w:rFonts w:ascii="Consolas" w:eastAsia="Times New Roman" w:hAnsi="Consolas" w:cs="Times New Roman"/>
+          <w:color w:val="9CDCFE"/>
+          <w:sz w:val="21"/>
+          <w:szCs w:val="21"/>
+          <w:lang w:val="en-US" w:eastAsia="ru-RU"/>
         </w:rPr>
         <w:t>minn</w:t>
       </w:r>
-      <w:proofErr w:type="spellEnd"/>
-      <w:r>
-        <w:rPr>
-          <w:rFonts w:ascii="Times New Roman" w:eastAsia="Times New Roman" w:hAnsi="Times New Roman" w:cs="Times New Roman"/>
-          <w:sz w:val="28"/>
-          <w:szCs w:val="28"/>
-          <w:lang w:val="en-US"/>
-        </w:rPr>
-        <w:t>], n[i]</w:t>
-      </w:r>
-    </w:p>
-    <w:p>
-      <w:pPr>
-        <w:spacing w:after="0" w:line="240" w:lineRule="auto"/>
-        <w:rPr>
-          <w:rFonts w:ascii="Times New Roman" w:eastAsia="Times New Roman" w:hAnsi="Times New Roman" w:cs="Times New Roman"/>
-          <w:sz w:val="28"/>
-          <w:szCs w:val="28"/>
-          <w:lang w:val="en-US"/>
-        </w:rPr>
-      </w:pPr>
-      <w:r>
-        <w:rPr>
-          <w:rFonts w:ascii="Times New Roman" w:eastAsia="Times New Roman" w:hAnsi="Times New Roman" w:cs="Times New Roman"/>
-          <w:sz w:val="28"/>
-          <w:szCs w:val="28"/>
-          <w:lang w:val="en-US"/>
-        </w:rPr>
-        <w:t>a = [</w:t>
-      </w:r>
-      <w:proofErr w:type="spellStart"/>
-      <w:r>
-        <w:rPr>
-          <w:rFonts w:ascii="Times New Roman" w:eastAsia="Times New Roman" w:hAnsi="Times New Roman" w:cs="Times New Roman"/>
-          <w:sz w:val="28"/>
-          <w:szCs w:val="28"/>
-          <w:lang w:val="en-US"/>
+      <w:r>
+        <w:rPr>
+          <w:rFonts w:ascii="Consolas" w:eastAsia="Times New Roman" w:hAnsi="Consolas" w:cs="Times New Roman"/>
+          <w:color w:val="D4D4D4"/>
+          <w:sz w:val="21"/>
+          <w:szCs w:val="21"/>
+          <w:lang w:val="en-US" w:eastAsia="ru-RU"/>
+        </w:rPr>
+        <w:t xml:space="preserve">], </w:t>
+      </w:r>
+      <w:r>
+        <w:rPr>
+          <w:rFonts w:ascii="Consolas" w:eastAsia="Times New Roman" w:hAnsi="Consolas" w:cs="Times New Roman"/>
+          <w:color w:val="9CDCFE"/>
+          <w:sz w:val="21"/>
+          <w:szCs w:val="21"/>
+          <w:lang w:val="en-US" w:eastAsia="ru-RU"/>
+        </w:rPr>
+        <w:t>n</w:t>
+      </w:r>
+      <w:r>
+        <w:rPr>
+          <w:rFonts w:ascii="Consolas" w:eastAsia="Times New Roman" w:hAnsi="Consolas" w:cs="Times New Roman"/>
+          <w:color w:val="D4D4D4"/>
+          <w:sz w:val="21"/>
+          <w:szCs w:val="21"/>
+          <w:lang w:val="en-US" w:eastAsia="ru-RU"/>
+        </w:rPr>
+        <w:t>[</w:t>
+      </w:r>
+      <w:r>
+        <w:rPr>
+          <w:rFonts w:ascii="Consolas" w:eastAsia="Times New Roman" w:hAnsi="Consolas" w:cs="Times New Roman"/>
+          <w:color w:val="9CDCFE"/>
+          <w:sz w:val="21"/>
+          <w:szCs w:val="21"/>
+          <w:lang w:val="en-US" w:eastAsia="ru-RU"/>
+        </w:rPr>
+        <w:t>i</w:t>
+      </w:r>
+      <w:r>
+        <w:rPr>
+          <w:rFonts w:ascii="Consolas" w:eastAsia="Times New Roman" w:hAnsi="Consolas" w:cs="Times New Roman"/>
+          <w:color w:val="D4D4D4"/>
+          <w:sz w:val="21"/>
+          <w:szCs w:val="21"/>
+          <w:lang w:val="en-US" w:eastAsia="ru-RU"/>
+        </w:rPr>
+        <w:t>]</w:t>
+      </w:r>
+    </w:p>
+    <w:p>
+      <w:pPr>
+        <w:shd w:val="clear" w:color="auto" w:fill="1E1E1E"/>
+        <w:spacing w:after="0" w:line="285" w:lineRule="atLeast"/>
+        <w:rPr>
+          <w:rFonts w:ascii="Consolas" w:eastAsia="Times New Roman" w:hAnsi="Consolas" w:cs="Times New Roman"/>
+          <w:color w:val="D4D4D4"/>
+          <w:sz w:val="21"/>
+          <w:szCs w:val="21"/>
+          <w:lang w:val="en-US" w:eastAsia="ru-RU"/>
+        </w:rPr>
+      </w:pPr>
+      <w:r>
+        <w:rPr>
+          <w:rFonts w:ascii="Consolas" w:eastAsia="Times New Roman" w:hAnsi="Consolas" w:cs="Times New Roman"/>
+          <w:color w:val="9CDCFE"/>
+          <w:sz w:val="21"/>
+          <w:szCs w:val="21"/>
+          <w:lang w:val="en-US" w:eastAsia="ru-RU"/>
+        </w:rPr>
+        <w:t>a</w:t>
+      </w:r>
+      <w:r>
+        <w:rPr>
+          <w:rFonts w:ascii="Consolas" w:eastAsia="Times New Roman" w:hAnsi="Consolas" w:cs="Times New Roman"/>
+          <w:color w:val="D4D4D4"/>
+          <w:sz w:val="21"/>
+          <w:szCs w:val="21"/>
+          <w:lang w:val="en-US" w:eastAsia="ru-RU"/>
+        </w:rPr>
+        <w:t>=[</w:t>
+      </w:r>
+      <w:r>
+        <w:rPr>
+          <w:rFonts w:ascii="Consolas" w:eastAsia="Times New Roman" w:hAnsi="Consolas" w:cs="Times New Roman"/>
+          <w:color w:val="4EC9B0"/>
+          <w:sz w:val="21"/>
+          <w:szCs w:val="21"/>
+          <w:lang w:val="en-US" w:eastAsia="ru-RU"/>
         </w:rPr>
         <w:t>int</w:t>
       </w:r>
-      <w:proofErr w:type="spellEnd"/>
-      <w:r>
-        <w:rPr>
-          <w:rFonts w:ascii="Times New Roman" w:eastAsia="Times New Roman" w:hAnsi="Times New Roman" w:cs="Times New Roman"/>
-          <w:sz w:val="28"/>
-          <w:szCs w:val="28"/>
-          <w:lang w:val="en-US"/>
-        </w:rPr>
-        <w:t>(x) for x in open('rt.txt')]</w:t>
-      </w:r>
-    </w:p>
-    <w:p>
-      <w:pPr>
-        <w:spacing w:after="0" w:line="240" w:lineRule="auto"/>
-        <w:rPr>
-          <w:rFonts w:ascii="Times New Roman" w:eastAsia="Times New Roman" w:hAnsi="Times New Roman" w:cs="Times New Roman"/>
-          <w:sz w:val="28"/>
-          <w:szCs w:val="28"/>
-        </w:rPr>
-      </w:pPr>
-      <w:r>
-        <w:rPr>
-          <w:rFonts w:ascii="Times New Roman" w:eastAsia="Times New Roman" w:hAnsi="Times New Roman" w:cs="Times New Roman"/>
-          <w:sz w:val="28"/>
-          <w:szCs w:val="28"/>
-        </w:rPr>
-        <w:t>f(a)</w:t>
-      </w:r>
-    </w:p>
-    <w:p>
-      <w:pPr>
-        <w:spacing w:after="0" w:line="240" w:lineRule="auto"/>
-        <w:rPr>
-          <w:rFonts w:ascii="Times New Roman" w:eastAsia="Times New Roman" w:hAnsi="Times New Roman" w:cs="Times New Roman"/>
-          <w:sz w:val="28"/>
-          <w:szCs w:val="28"/>
-        </w:rPr>
-      </w:pPr>
+      <w:r>
+        <w:rPr>
+          <w:rFonts w:ascii="Consolas" w:eastAsia="Times New Roman" w:hAnsi="Consolas" w:cs="Times New Roman"/>
+          <w:color w:val="D4D4D4"/>
+          <w:sz w:val="21"/>
+          <w:szCs w:val="21"/>
+          <w:lang w:val="en-US" w:eastAsia="ru-RU"/>
+        </w:rPr>
+        <w:t>(</w:t>
+      </w:r>
+      <w:r>
+        <w:rPr>
+          <w:rFonts w:ascii="Consolas" w:eastAsia="Times New Roman" w:hAnsi="Consolas" w:cs="Times New Roman"/>
+          <w:color w:val="9CDCFE"/>
+          <w:sz w:val="21"/>
+          <w:szCs w:val="21"/>
+          <w:lang w:val="en-US" w:eastAsia="ru-RU"/>
+        </w:rPr>
+        <w:t>x</w:t>
+      </w:r>
+      <w:r>
+        <w:rPr>
+          <w:rFonts w:ascii="Consolas" w:eastAsia="Times New Roman" w:hAnsi="Consolas" w:cs="Times New Roman"/>
+          <w:color w:val="D4D4D4"/>
+          <w:sz w:val="21"/>
+          <w:szCs w:val="21"/>
+          <w:lang w:val="en-US" w:eastAsia="ru-RU"/>
+        </w:rPr>
+        <w:t xml:space="preserve">) </w:t>
+      </w:r>
+      <w:r>
+        <w:rPr>
+          <w:rFonts w:ascii="Consolas" w:eastAsia="Times New Roman" w:hAnsi="Consolas" w:cs="Times New Roman"/>
+          <w:color w:val="C586C0"/>
+          <w:sz w:val="21"/>
+          <w:szCs w:val="21"/>
+          <w:lang w:val="en-US" w:eastAsia="ru-RU"/>
+        </w:rPr>
+        <w:t>for</w:t>
+      </w:r>
+      <w:r>
+        <w:rPr>
+          <w:rFonts w:ascii="Consolas" w:eastAsia="Times New Roman" w:hAnsi="Consolas" w:cs="Times New Roman"/>
+          <w:color w:val="D4D4D4"/>
+          <w:sz w:val="21"/>
+          <w:szCs w:val="21"/>
+          <w:lang w:val="en-US" w:eastAsia="ru-RU"/>
+        </w:rPr>
+        <w:t xml:space="preserve"> </w:t>
+      </w:r>
+      <w:r>
+        <w:rPr>
+          <w:rFonts w:ascii="Consolas" w:eastAsia="Times New Roman" w:hAnsi="Consolas" w:cs="Times New Roman"/>
+          <w:color w:val="9CDCFE"/>
+          <w:sz w:val="21"/>
+          <w:szCs w:val="21"/>
+          <w:lang w:val="en-US" w:eastAsia="ru-RU"/>
+        </w:rPr>
+        <w:t>x</w:t>
+      </w:r>
+      <w:r>
+        <w:rPr>
+          <w:rFonts w:ascii="Consolas" w:eastAsia="Times New Roman" w:hAnsi="Consolas" w:cs="Times New Roman"/>
+          <w:color w:val="D4D4D4"/>
+          <w:sz w:val="21"/>
+          <w:szCs w:val="21"/>
+          <w:lang w:val="en-US" w:eastAsia="ru-RU"/>
+        </w:rPr>
+        <w:t xml:space="preserve"> </w:t>
+      </w:r>
+      <w:r>
+        <w:rPr>
+          <w:rFonts w:ascii="Consolas" w:eastAsia="Times New Roman" w:hAnsi="Consolas" w:cs="Times New Roman"/>
+          <w:color w:val="C586C0"/>
+          <w:sz w:val="21"/>
+          <w:szCs w:val="21"/>
+          <w:lang w:val="en-US" w:eastAsia="ru-RU"/>
+        </w:rPr>
+        <w:t>in</w:t>
+      </w:r>
+      <w:r>
+        <w:rPr>
+          <w:rFonts w:ascii="Consolas" w:eastAsia="Times New Roman" w:hAnsi="Consolas" w:cs="Times New Roman"/>
+          <w:color w:val="D4D4D4"/>
+          <w:sz w:val="21"/>
+          <w:szCs w:val="21"/>
+          <w:lang w:val="en-US" w:eastAsia="ru-RU"/>
+        </w:rPr>
+        <w:t xml:space="preserve"> </w:t>
+      </w:r>
+      <w:r>
+        <w:rPr>
+          <w:rFonts w:ascii="Consolas" w:eastAsia="Times New Roman" w:hAnsi="Consolas" w:cs="Times New Roman"/>
+          <w:color w:val="DCDCAA"/>
+          <w:sz w:val="21"/>
+          <w:szCs w:val="21"/>
+          <w:lang w:val="en-US" w:eastAsia="ru-RU"/>
+        </w:rPr>
+        <w:t>open</w:t>
+      </w:r>
+      <w:r>
+        <w:rPr>
+          <w:rFonts w:ascii="Consolas" w:eastAsia="Times New Roman" w:hAnsi="Consolas" w:cs="Times New Roman"/>
+          <w:color w:val="D4D4D4"/>
+          <w:sz w:val="21"/>
+          <w:szCs w:val="21"/>
+          <w:lang w:val="en-US" w:eastAsia="ru-RU"/>
+        </w:rPr>
+        <w:t>(</w:t>
+      </w:r>
+      <w:r>
+        <w:rPr>
+          <w:rFonts w:ascii="Consolas" w:eastAsia="Times New Roman" w:hAnsi="Consolas" w:cs="Times New Roman"/>
+          <w:color w:val="CE9178"/>
+          <w:sz w:val="21"/>
+          <w:szCs w:val="21"/>
+          <w:lang w:val="en-US" w:eastAsia="ru-RU"/>
+        </w:rPr>
+        <w:t>'rt.txt'</w:t>
+      </w:r>
+      <w:r>
+        <w:rPr>
+          <w:rFonts w:ascii="Consolas" w:eastAsia="Times New Roman" w:hAnsi="Consolas" w:cs="Times New Roman"/>
+          <w:color w:val="D4D4D4"/>
+          <w:sz w:val="21"/>
+          <w:szCs w:val="21"/>
+          <w:lang w:val="en-US" w:eastAsia="ru-RU"/>
+        </w:rPr>
+        <w:t xml:space="preserve">)]       </w:t>
+      </w:r>
+    </w:p>
+    <w:p>
+      <w:pPr>
+        <w:shd w:val="clear" w:color="auto" w:fill="1E1E1E"/>
+        <w:spacing w:after="0" w:line="285" w:lineRule="atLeast"/>
+        <w:rPr>
+          <w:rFonts w:ascii="Consolas" w:eastAsia="Times New Roman" w:hAnsi="Consolas" w:cs="Times New Roman"/>
+          <w:color w:val="D4D4D4"/>
+          <w:sz w:val="21"/>
+          <w:szCs w:val="21"/>
+          <w:lang w:val="en-US" w:eastAsia="ru-RU"/>
+        </w:rPr>
+      </w:pPr>
+      <w:r>
+        <w:rPr>
+          <w:rFonts w:ascii="Consolas" w:eastAsia="Times New Roman" w:hAnsi="Consolas" w:cs="Times New Roman"/>
+          <w:color w:val="DCDCAA"/>
+          <w:sz w:val="21"/>
+          <w:szCs w:val="21"/>
+          <w:lang w:val="en-US" w:eastAsia="ru-RU"/>
+        </w:rPr>
+        <w:t>f</w:t>
+      </w:r>
+      <w:r>
+        <w:rPr>
+          <w:rFonts w:ascii="Consolas" w:eastAsia="Times New Roman" w:hAnsi="Consolas" w:cs="Times New Roman"/>
+          <w:color w:val="D4D4D4"/>
+          <w:sz w:val="21"/>
+          <w:szCs w:val="21"/>
+          <w:lang w:val="en-US" w:eastAsia="ru-RU"/>
+        </w:rPr>
+        <w:t>(</w:t>
+      </w:r>
+      <w:r>
+        <w:rPr>
+          <w:rFonts w:ascii="Consolas" w:eastAsia="Times New Roman" w:hAnsi="Consolas" w:cs="Times New Roman"/>
+          <w:color w:val="9CDCFE"/>
+          <w:sz w:val="21"/>
+          <w:szCs w:val="21"/>
+          <w:lang w:val="en-US" w:eastAsia="ru-RU"/>
+        </w:rPr>
+        <w:t>a</w:t>
+      </w:r>
+      <w:r>
+        <w:rPr>
+          <w:rFonts w:ascii="Consolas" w:eastAsia="Times New Roman" w:hAnsi="Consolas" w:cs="Times New Roman"/>
+          <w:color w:val="D4D4D4"/>
+          <w:sz w:val="21"/>
+          <w:szCs w:val="21"/>
+          <w:lang w:val="en-US" w:eastAsia="ru-RU"/>
+        </w:rPr>
+        <w:t>)</w:t>
+      </w:r>
+    </w:p>
+    <w:p>
+      <w:pPr>
+        <w:shd w:val="clear" w:color="auto" w:fill="1E1E1E"/>
+        <w:spacing w:after="0" w:line="285" w:lineRule="atLeast"/>
+        <w:rPr>
+          <w:rFonts w:ascii="Consolas" w:eastAsia="Times New Roman" w:hAnsi="Consolas" w:cs="Times New Roman"/>
+          <w:color w:val="D4D4D4"/>
+          <w:sz w:val="21"/>
+          <w:szCs w:val="21"/>
+          <w:lang w:val="en-US" w:eastAsia="ru-RU"/>
+        </w:rPr>
+      </w:pPr>
+      <w:r>
+        <w:rPr>
+          <w:rFonts w:ascii="Consolas" w:eastAsia="Times New Roman" w:hAnsi="Consolas" w:cs="Times New Roman"/>
+          <w:color w:val="C586C0"/>
+          <w:sz w:val="21"/>
+          <w:szCs w:val="21"/>
+          <w:lang w:val="en-US" w:eastAsia="ru-RU"/>
+        </w:rPr>
+        <w:t>import</w:t>
+      </w:r>
+      <w:r>
+        <w:rPr>
+          <w:rFonts w:ascii="Consolas" w:eastAsia="Times New Roman" w:hAnsi="Consolas" w:cs="Times New Roman"/>
+          <w:color w:val="D4D4D4"/>
+          <w:sz w:val="21"/>
+          <w:szCs w:val="21"/>
+          <w:lang w:val="en-US" w:eastAsia="ru-RU"/>
+        </w:rPr>
+        <w:t xml:space="preserve"> </w:t>
+      </w:r>
+      <w:r>
+        <w:rPr>
+          <w:rFonts w:ascii="Consolas" w:eastAsia="Times New Roman" w:hAnsi="Consolas" w:cs="Times New Roman"/>
+          <w:color w:val="4EC9B0"/>
+          <w:sz w:val="21"/>
+          <w:szCs w:val="21"/>
+          <w:lang w:val="en-US" w:eastAsia="ru-RU"/>
+        </w:rPr>
+        <w:t>json</w:t>
+      </w:r>
+    </w:p>
+    <w:p>
+      <w:pPr>
+        <w:shd w:val="clear" w:color="auto" w:fill="1E1E1E"/>
+        <w:spacing w:after="0" w:line="285" w:lineRule="atLeast"/>
+        <w:rPr>
+          <w:rFonts w:ascii="Consolas" w:eastAsia="Times New Roman" w:hAnsi="Consolas" w:cs="Times New Roman"/>
+          <w:color w:val="D4D4D4"/>
+          <w:sz w:val="21"/>
+          <w:szCs w:val="21"/>
+          <w:lang w:val="en-US" w:eastAsia="ru-RU"/>
+        </w:rPr>
+      </w:pPr>
+      <w:r>
+        <w:rPr>
+          <w:rFonts w:ascii="Consolas" w:eastAsia="Times New Roman" w:hAnsi="Consolas" w:cs="Times New Roman"/>
+          <w:color w:val="C586C0"/>
+          <w:sz w:val="21"/>
+          <w:szCs w:val="21"/>
+          <w:lang w:val="en-US" w:eastAsia="ru-RU"/>
+        </w:rPr>
+        <w:t>with</w:t>
+      </w:r>
+      <w:r>
+        <w:rPr>
+          <w:rFonts w:ascii="Consolas" w:eastAsia="Times New Roman" w:hAnsi="Consolas" w:cs="Times New Roman"/>
+          <w:color w:val="D4D4D4"/>
+          <w:sz w:val="21"/>
+          <w:szCs w:val="21"/>
+          <w:lang w:val="en-US" w:eastAsia="ru-RU"/>
+        </w:rPr>
+        <w:t xml:space="preserve"> </w:t>
+      </w:r>
+      <w:r>
+        <w:rPr>
+          <w:rFonts w:ascii="Consolas" w:eastAsia="Times New Roman" w:hAnsi="Consolas" w:cs="Times New Roman"/>
+          <w:color w:val="DCDCAA"/>
+          <w:sz w:val="21"/>
+          <w:szCs w:val="21"/>
+          <w:lang w:val="en-US" w:eastAsia="ru-RU"/>
+        </w:rPr>
+        <w:t>open</w:t>
+      </w:r>
+      <w:r>
+        <w:rPr>
+          <w:rFonts w:ascii="Consolas" w:eastAsia="Times New Roman" w:hAnsi="Consolas" w:cs="Times New Roman"/>
+          <w:color w:val="D4D4D4"/>
+          <w:sz w:val="21"/>
+          <w:szCs w:val="21"/>
+          <w:lang w:val="en-US" w:eastAsia="ru-RU"/>
+        </w:rPr>
+        <w:t>(</w:t>
+      </w:r>
+      <w:r>
+        <w:rPr>
+          <w:rFonts w:ascii="Consolas" w:eastAsia="Times New Roman" w:hAnsi="Consolas" w:cs="Times New Roman"/>
+          <w:color w:val="CE9178"/>
+          <w:sz w:val="21"/>
+          <w:szCs w:val="21"/>
+          <w:lang w:val="en-US" w:eastAsia="ru-RU"/>
+        </w:rPr>
+        <w:t>'file.txt'</w:t>
+      </w:r>
+      <w:r>
+        <w:rPr>
+          <w:rFonts w:ascii="Consolas" w:eastAsia="Times New Roman" w:hAnsi="Consolas" w:cs="Times New Roman"/>
+          <w:color w:val="D4D4D4"/>
+          <w:sz w:val="21"/>
+          <w:szCs w:val="21"/>
+          <w:lang w:val="en-US" w:eastAsia="ru-RU"/>
+        </w:rPr>
+        <w:t>,</w:t>
+      </w:r>
+      <w:r>
+        <w:rPr>
+          <w:rFonts w:ascii="Consolas" w:eastAsia="Times New Roman" w:hAnsi="Consolas" w:cs="Times New Roman"/>
+          <w:color w:val="CE9178"/>
+          <w:sz w:val="21"/>
+          <w:szCs w:val="21"/>
+          <w:lang w:val="en-US" w:eastAsia="ru-RU"/>
+        </w:rPr>
+        <w:t>'w'</w:t>
+      </w:r>
+      <w:r>
+        <w:rPr>
+          <w:rFonts w:ascii="Consolas" w:eastAsia="Times New Roman" w:hAnsi="Consolas" w:cs="Times New Roman"/>
+          <w:color w:val="D4D4D4"/>
+          <w:sz w:val="21"/>
+          <w:szCs w:val="21"/>
+          <w:lang w:val="en-US" w:eastAsia="ru-RU"/>
+        </w:rPr>
+        <w:t>)</w:t>
+      </w:r>
+      <w:r>
+        <w:rPr>
+          <w:rFonts w:ascii="Consolas" w:eastAsia="Times New Roman" w:hAnsi="Consolas" w:cs="Times New Roman"/>
+          <w:color w:val="C586C0"/>
+          <w:sz w:val="21"/>
+          <w:szCs w:val="21"/>
+          <w:lang w:val="en-US" w:eastAsia="ru-RU"/>
+        </w:rPr>
+        <w:t>as</w:t>
+      </w:r>
+      <w:r>
+        <w:rPr>
+          <w:rFonts w:ascii="Consolas" w:eastAsia="Times New Roman" w:hAnsi="Consolas" w:cs="Times New Roman"/>
+          <w:color w:val="D4D4D4"/>
+          <w:sz w:val="21"/>
+          <w:szCs w:val="21"/>
+          <w:lang w:val="en-US" w:eastAsia="ru-RU"/>
+        </w:rPr>
+        <w:t xml:space="preserve"> </w:t>
+      </w:r>
+      <w:r>
+        <w:rPr>
+          <w:rFonts w:ascii="Consolas" w:eastAsia="Times New Roman" w:hAnsi="Consolas" w:cs="Times New Roman"/>
+          <w:color w:val="DCDCAA"/>
+          <w:sz w:val="21"/>
+          <w:szCs w:val="21"/>
+          <w:lang w:val="en-US" w:eastAsia="ru-RU"/>
+        </w:rPr>
+        <w:t>f</w:t>
+      </w:r>
+      <w:r>
+        <w:rPr>
+          <w:rFonts w:ascii="Consolas" w:eastAsia="Times New Roman" w:hAnsi="Consolas" w:cs="Times New Roman"/>
+          <w:color w:val="D4D4D4"/>
+          <w:sz w:val="21"/>
+          <w:szCs w:val="21"/>
+          <w:lang w:val="en-US" w:eastAsia="ru-RU"/>
+        </w:rPr>
+        <w:t>:</w:t>
+      </w:r>
+    </w:p>
+    <w:p>
+      <w:pPr>
+        <w:shd w:val="clear" w:color="auto" w:fill="1E1E1E"/>
+        <w:spacing w:after="0" w:line="285" w:lineRule="atLeast"/>
+        <w:rPr>
+          <w:rFonts w:ascii="Consolas" w:eastAsia="Times New Roman" w:hAnsi="Consolas" w:cs="Times New Roman"/>
+          <w:color w:val="D4D4D4"/>
+          <w:sz w:val="21"/>
+          <w:szCs w:val="21"/>
+          <w:lang w:eastAsia="ru-RU"/>
+        </w:rPr>
+      </w:pPr>
+      <w:r>
+        <w:rPr>
+          <w:rFonts w:ascii="Consolas" w:eastAsia="Times New Roman" w:hAnsi="Consolas" w:cs="Times New Roman"/>
+          <w:color w:val="D4D4D4"/>
+          <w:sz w:val="21"/>
+          <w:szCs w:val="21"/>
+          <w:lang w:val="en-US" w:eastAsia="ru-RU"/>
+        </w:rPr>
+        <w:t xml:space="preserve">    </w:t>
+      </w:r>
       <w:proofErr w:type="spellStart"/>
       <w:proofErr w:type="gramStart"/>
       <w:r>
         <w:rPr>
-          <w:rFonts w:ascii="Times New Roman" w:eastAsia="Times New Roman" w:hAnsi="Times New Roman" w:cs="Times New Roman"/>
-          <w:sz w:val="28"/>
-          <w:szCs w:val="28"/>
+          <w:rFonts w:ascii="Consolas" w:eastAsia="Times New Roman" w:hAnsi="Consolas" w:cs="Times New Roman"/>
+          <w:color w:val="4EC9B0"/>
+          <w:sz w:val="21"/>
+          <w:szCs w:val="21"/>
+          <w:lang w:eastAsia="ru-RU"/>
+        </w:rPr>
+        <w:t>json</w:t>
+      </w:r>
+      <w:r>
+        <w:rPr>
+          <w:rFonts w:ascii="Consolas" w:eastAsia="Times New Roman" w:hAnsi="Consolas" w:cs="Times New Roman"/>
+          <w:color w:val="D4D4D4"/>
+          <w:sz w:val="21"/>
+          <w:szCs w:val="21"/>
+          <w:lang w:eastAsia="ru-RU"/>
+        </w:rPr>
+        <w:t>.</w:t>
+      </w:r>
+      <w:r>
+        <w:rPr>
+          <w:rFonts w:ascii="Consolas" w:eastAsia="Times New Roman" w:hAnsi="Consolas" w:cs="Times New Roman"/>
+          <w:color w:val="DCDCAA"/>
+          <w:sz w:val="21"/>
+          <w:szCs w:val="21"/>
+          <w:lang w:eastAsia="ru-RU"/>
+        </w:rPr>
+        <w:t>dump</w:t>
+      </w:r>
+      <w:proofErr w:type="spellEnd"/>
+      <w:proofErr w:type="gramEnd"/>
+      <w:r>
+        <w:rPr>
+          <w:rFonts w:ascii="Consolas" w:eastAsia="Times New Roman" w:hAnsi="Consolas" w:cs="Times New Roman"/>
+          <w:color w:val="D4D4D4"/>
+          <w:sz w:val="21"/>
+          <w:szCs w:val="21"/>
+          <w:lang w:eastAsia="ru-RU"/>
+        </w:rPr>
+        <w:t>(</w:t>
+      </w:r>
+      <w:proofErr w:type="spellStart"/>
+      <w:r>
+        <w:rPr>
+          <w:rFonts w:ascii="Consolas" w:eastAsia="Times New Roman" w:hAnsi="Consolas" w:cs="Times New Roman"/>
+          <w:color w:val="9CDCFE"/>
+          <w:sz w:val="21"/>
+          <w:szCs w:val="21"/>
+          <w:lang w:eastAsia="ru-RU"/>
+        </w:rPr>
+        <w:t>a</w:t>
+      </w:r>
+      <w:r>
+        <w:rPr>
+          <w:rFonts w:ascii="Consolas" w:eastAsia="Times New Roman" w:hAnsi="Consolas" w:cs="Times New Roman"/>
+          <w:color w:val="D4D4D4"/>
+          <w:sz w:val="21"/>
+          <w:szCs w:val="21"/>
+          <w:lang w:eastAsia="ru-RU"/>
+        </w:rPr>
+        <w:t>,</w:t>
+      </w:r>
+      <w:r>
+        <w:rPr>
+          <w:rFonts w:ascii="Consolas" w:eastAsia="Times New Roman" w:hAnsi="Consolas" w:cs="Times New Roman"/>
+          <w:color w:val="DCDCAA"/>
+          <w:sz w:val="21"/>
+          <w:szCs w:val="21"/>
+          <w:lang w:eastAsia="ru-RU"/>
+        </w:rPr>
+        <w:t>f</w:t>
+      </w:r>
+      <w:proofErr w:type="spellEnd"/>
+      <w:r>
+        <w:rPr>
+          <w:rFonts w:ascii="Consolas" w:eastAsia="Times New Roman" w:hAnsi="Consolas" w:cs="Times New Roman"/>
+          <w:color w:val="D4D4D4"/>
+          <w:sz w:val="21"/>
+          <w:szCs w:val="21"/>
+          <w:lang w:eastAsia="ru-RU"/>
+        </w:rPr>
+        <w:t>)</w:t>
+      </w:r>
+    </w:p>
+    <w:p>
+      <w:pPr>
+        <w:shd w:val="clear" w:color="auto" w:fill="1E1E1E"/>
+        <w:spacing w:after="0" w:line="285" w:lineRule="atLeast"/>
+        <w:rPr>
+          <w:rFonts w:ascii="Consolas" w:eastAsia="Times New Roman" w:hAnsi="Consolas" w:cs="Times New Roman"/>
+          <w:color w:val="D4D4D4"/>
+          <w:sz w:val="21"/>
+          <w:szCs w:val="21"/>
+          <w:lang w:eastAsia="ru-RU"/>
+        </w:rPr>
+      </w:pPr>
+      <w:proofErr w:type="spellStart"/>
+      <w:proofErr w:type="gramStart"/>
+      <w:r>
+        <w:rPr>
+          <w:rFonts w:ascii="Consolas" w:eastAsia="Times New Roman" w:hAnsi="Consolas" w:cs="Times New Roman"/>
+          <w:color w:val="DCDCAA"/>
+          <w:sz w:val="21"/>
+          <w:szCs w:val="21"/>
+          <w:lang w:eastAsia="ru-RU"/>
         </w:rPr>
         <w:t>print</w:t>
       </w:r>
       <w:proofErr w:type="spellEnd"/>
       <w:r>
         <w:rPr>
-          <w:rFonts w:ascii="Times New Roman" w:eastAsia="Times New Roman" w:hAnsi="Times New Roman" w:cs="Times New Roman"/>
-          <w:sz w:val="28"/>
-          <w:szCs w:val="28"/>
+          <w:rFonts w:ascii="Consolas" w:eastAsia="Times New Roman" w:hAnsi="Consolas" w:cs="Times New Roman"/>
+          <w:color w:val="D4D4D4"/>
+          <w:sz w:val="21"/>
+          <w:szCs w:val="21"/>
+          <w:lang w:eastAsia="ru-RU"/>
         </w:rPr>
         <w:t>(</w:t>
       </w:r>
       <w:proofErr w:type="gramEnd"/>
       <w:r>
         <w:rPr>
-          <w:rFonts w:ascii="Times New Roman" w:eastAsia="Times New Roman" w:hAnsi="Times New Roman" w:cs="Times New Roman"/>
-          <w:sz w:val="28"/>
-          <w:szCs w:val="28"/>
-        </w:rPr>
-        <w:t xml:space="preserve">'сортированный список: ', </w:t>
+          <w:rFonts w:ascii="Consolas" w:eastAsia="Times New Roman" w:hAnsi="Consolas" w:cs="Times New Roman"/>
+          <w:color w:val="CE9178"/>
+          <w:sz w:val="21"/>
+          <w:szCs w:val="21"/>
+          <w:lang w:eastAsia="ru-RU"/>
+        </w:rPr>
+        <w:t>'сортированный список: '</w:t>
+      </w:r>
+      <w:r>
+        <w:rPr>
+          <w:rFonts w:ascii="Consolas" w:eastAsia="Times New Roman" w:hAnsi="Consolas" w:cs="Times New Roman"/>
+          <w:color w:val="D4D4D4"/>
+          <w:sz w:val="21"/>
+          <w:szCs w:val="21"/>
+          <w:lang w:eastAsia="ru-RU"/>
+        </w:rPr>
+        <w:t xml:space="preserve">, </w:t>
       </w:r>
       <w:proofErr w:type="spellStart"/>
       <w:r>
         <w:rPr>
-          <w:rFonts w:ascii="Times New Roman" w:eastAsia="Times New Roman" w:hAnsi="Times New Roman" w:cs="Times New Roman"/>
-          <w:sz w:val="28"/>
-          <w:szCs w:val="28"/>
+          <w:rFonts w:ascii="Consolas" w:eastAsia="Times New Roman" w:hAnsi="Consolas" w:cs="Times New Roman"/>
+          <w:color w:val="9CDCFE"/>
+          <w:sz w:val="21"/>
+          <w:szCs w:val="21"/>
+          <w:lang w:eastAsia="ru-RU"/>
         </w:rPr>
         <w:t>end</w:t>
       </w:r>
       <w:proofErr w:type="spellEnd"/>
       <w:r>
         <w:rPr>
-          <w:rFonts w:ascii="Times New Roman" w:eastAsia="Times New Roman" w:hAnsi="Times New Roman" w:cs="Times New Roman"/>
-          <w:sz w:val="28"/>
-          <w:szCs w:val="28"/>
-        </w:rPr>
-        <w:t>='')</w:t>
-      </w:r>
-    </w:p>
-    <w:p>
-      <w:pPr>
-        <w:spacing w:after="0" w:line="240" w:lineRule="auto"/>
-        <w:rPr>
-          <w:rFonts w:ascii="Times New Roman" w:eastAsia="Times New Roman" w:hAnsi="Times New Roman" w:cs="Times New Roman"/>
-          <w:sz w:val="28"/>
-          <w:szCs w:val="28"/>
+          <w:rFonts w:ascii="Consolas" w:eastAsia="Times New Roman" w:hAnsi="Consolas" w:cs="Times New Roman"/>
+          <w:color w:val="D4D4D4"/>
+          <w:sz w:val="21"/>
+          <w:szCs w:val="21"/>
+          <w:lang w:eastAsia="ru-RU"/>
+        </w:rPr>
+        <w:t>=</w:t>
+      </w:r>
+      <w:r>
+        <w:rPr>
+          <w:rFonts w:ascii="Consolas" w:eastAsia="Times New Roman" w:hAnsi="Consolas" w:cs="Times New Roman"/>
+          <w:color w:val="CE9178"/>
+          <w:sz w:val="21"/>
+          <w:szCs w:val="21"/>
+          <w:lang w:eastAsia="ru-RU"/>
+        </w:rPr>
+        <w:t>''</w:t>
+      </w:r>
+      <w:r>
+        <w:rPr>
+          <w:rFonts w:ascii="Consolas" w:eastAsia="Times New Roman" w:hAnsi="Consolas" w:cs="Times New Roman"/>
+          <w:color w:val="D4D4D4"/>
+          <w:sz w:val="21"/>
+          <w:szCs w:val="21"/>
+          <w:lang w:eastAsia="ru-RU"/>
+        </w:rPr>
+        <w:t>)</w:t>
+      </w:r>
+    </w:p>
+    <w:p>
+      <w:pPr>
+        <w:shd w:val="clear" w:color="auto" w:fill="1E1E1E"/>
+        <w:spacing w:after="0" w:line="285" w:lineRule="atLeast"/>
+        <w:rPr>
+          <w:rFonts w:ascii="Consolas" w:eastAsia="Times New Roman" w:hAnsi="Consolas" w:cs="Times New Roman"/>
+          <w:color w:val="D4D4D4"/>
+          <w:sz w:val="21"/>
+          <w:szCs w:val="21"/>
+          <w:lang w:eastAsia="ru-RU"/>
         </w:rPr>
       </w:pPr>
       <w:proofErr w:type="spellStart"/>
       <w:r>
         <w:rPr>
-          <w:rFonts w:ascii="Times New Roman" w:eastAsia="Times New Roman" w:hAnsi="Times New Roman" w:cs="Times New Roman"/>
-          <w:sz w:val="28"/>
-          <w:szCs w:val="28"/>
+          <w:rFonts w:ascii="Consolas" w:eastAsia="Times New Roman" w:hAnsi="Consolas" w:cs="Times New Roman"/>
+          <w:color w:val="DCDCAA"/>
+          <w:sz w:val="21"/>
+          <w:szCs w:val="21"/>
+          <w:lang w:eastAsia="ru-RU"/>
         </w:rPr>
         <w:t>print</w:t>
       </w:r>
       <w:proofErr w:type="spellEnd"/>
       <w:r>
         <w:rPr>
-          <w:rFonts w:ascii="Times New Roman" w:eastAsia="Times New Roman" w:hAnsi="Times New Roman" w:cs="Times New Roman"/>
-          <w:sz w:val="28"/>
-          <w:szCs w:val="28"/>
-        </w:rPr>
-        <w:t>(a)</w:t>
+          <w:rFonts w:ascii="Consolas" w:eastAsia="Times New Roman" w:hAnsi="Consolas" w:cs="Times New Roman"/>
+          <w:color w:val="D4D4D4"/>
+          <w:sz w:val="21"/>
+          <w:szCs w:val="21"/>
+          <w:lang w:eastAsia="ru-RU"/>
+        </w:rPr>
+        <w:t>(</w:t>
+      </w:r>
+      <w:r>
+        <w:rPr>
+          <w:rFonts w:ascii="Consolas" w:eastAsia="Times New Roman" w:hAnsi="Consolas" w:cs="Times New Roman"/>
+          <w:color w:val="9CDCFE"/>
+          <w:sz w:val="21"/>
+          <w:szCs w:val="21"/>
+          <w:lang w:eastAsia="ru-RU"/>
+        </w:rPr>
+        <w:t>a</w:t>
+      </w:r>
+      <w:r>
+        <w:rPr>
+          <w:rFonts w:ascii="Consolas" w:eastAsia="Times New Roman" w:hAnsi="Consolas" w:cs="Times New Roman"/>
+          <w:color w:val="D4D4D4"/>
+          <w:sz w:val="21"/>
+          <w:szCs w:val="21"/>
+          <w:lang w:eastAsia="ru-RU"/>
+        </w:rPr>
+        <w:t>)</w:t>
       </w:r>
     </w:p>
     <w:p>
@@ -1785,6 +2754,8 @@
         </w:rPr>
         <w:t>Результат выполнения программы</w:t>
       </w:r>
+      <w:bookmarkStart w:id="0" w:name="_GoBack"/>
+      <w:bookmarkEnd w:id="0"/>
     </w:p>
     <w:p>
       <w:pPr>
@@ -1867,8 +2838,10 @@
           <w:rFonts w:ascii="Times New Roman" w:eastAsia="Times New Roman" w:hAnsi="Times New Roman" w:cs="Times New Roman"/>
           <w:b/>
           <w:bCs/>
-          <w:sz w:val="28"/>
-          <w:szCs w:val="28"/>
+          <w:noProof/>
+          <w:sz w:val="28"/>
+          <w:szCs w:val="28"/>
+          <w:lang w:eastAsia="ru-RU"/>
         </w:rPr>
         <w:drawing>
           <wp:inline distT="0" distB="0" distL="0" distR="0" wp14:anchorId="71FF5085" wp14:editId="32C1AD6E">
@@ -1935,8 +2908,6 @@
       <w:r>
         <w:br w:type="page"/>
       </w:r>
-      <w:bookmarkStart w:id="0" w:name="_GoBack"/>
-      <w:bookmarkEnd w:id="0"/>
     </w:p>
     <w:p>
       <w:pPr>
@@ -2964,7 +3935,7 @@
 </file>
 
 <file path=customXml/itemProps1.xml><?xml version="1.0" encoding="utf-8"?>
-<ds:datastoreItem xmlns:ds="http://schemas.openxmlformats.org/officeDocument/2006/customXml" ds:itemID="{36473168-BB48-4424-8CE9-42EB4FF6DAC4}">
+<ds:datastoreItem xmlns:ds="http://schemas.openxmlformats.org/officeDocument/2006/customXml" ds:itemID="{A0EE1F84-D1EC-4521-82C9-97644F68BBD0}">
   <ds:schemaRefs>
     <ds:schemaRef ds:uri="http://schemas.openxmlformats.org/officeDocument/2006/bibliography"/>
   </ds:schemaRefs>

--- a/Otchyot_5.docx
+++ b/Otchyot_5.docx
@@ -410,8 +410,10 @@
           <w:sz w:val="28"/>
           <w:szCs w:val="28"/>
         </w:rPr>
-        <w:t>Рыков Максим Владимирович</w:t>
-      </w:r>
+        <w:t>Плаксивый Владимир Николаевич</w:t>
+      </w:r>
+      <w:bookmarkStart w:id="0" w:name="_GoBack"/>
+      <w:bookmarkEnd w:id="0"/>
     </w:p>
     <w:p>
       <w:pPr>
@@ -2754,8 +2756,6 @@
         </w:rPr>
         <w:t>Результат выполнения программы</w:t>
       </w:r>
-      <w:bookmarkStart w:id="0" w:name="_GoBack"/>
-      <w:bookmarkEnd w:id="0"/>
     </w:p>
     <w:p>
       <w:pPr>
@@ -3935,7 +3935,7 @@
 </file>
 
 <file path=customXml/itemProps1.xml><?xml version="1.0" encoding="utf-8"?>
-<ds:datastoreItem xmlns:ds="http://schemas.openxmlformats.org/officeDocument/2006/customXml" ds:itemID="{A0EE1F84-D1EC-4521-82C9-97644F68BBD0}">
+<ds:datastoreItem xmlns:ds="http://schemas.openxmlformats.org/officeDocument/2006/customXml" ds:itemID="{1A1840D0-F6B6-47E8-B747-86F3705CE733}">
   <ds:schemaRefs>
     <ds:schemaRef ds:uri="http://schemas.openxmlformats.org/officeDocument/2006/bibliography"/>
   </ds:schemaRefs>
